--- a/docs/sprint1/Daily Journal - 02-23-2023.docx
+++ b/docs/sprint1/Daily Journal - 02-23-2023.docx
@@ -967,6 +967,14 @@
           <w:szCs w:val="24"/>
         </w:rPr>
         <w:t>Opening datasets in JS</w:t>
+      </w:r>
+      <w:r>
+        <w:rPr>
+          <w:rFonts w:ascii="Cambria Math" w:hAnsi="Cambria Math" w:cs="Times New Roman"/>
+          <w:sz w:val="24"/>
+          <w:szCs w:val="24"/>
+        </w:rPr>
+        <w:t xml:space="preserve"> </w:t>
       </w:r>
     </w:p>
     <w:sectPr>
